--- a/C-C++/C++ SEI CERT Rules.docx
+++ b/C-C++/C++ SEI CERT Rules.docx
@@ -20039,10 +20039,56 @@
       </w:r>
     </w:p>
     <w:p>
+      <w:r>
+        <w:t>Fix solution:</w:t>
+      </w:r>
+    </w:p>
+    <w:p>
+      <w:r>
+        <w:lastRenderedPageBreak/>
+        <w:drawing>
+          <wp:inline distT="0" distB="0" distL="0" distR="0" wp14:anchorId="71B3BEEB" wp14:editId="7A3412CA">
+            <wp:extent cx="4014967" cy="9477955"/>
+            <wp:effectExtent l="0" t="0" r="5080" b="0"/>
+            <wp:docPr id="702004465" name="Picture 1"/>
+            <wp:cNvGraphicFramePr>
+              <a:graphicFrameLocks xmlns:a="http://schemas.openxmlformats.org/drawingml/2006/main" noChangeAspect="1"/>
+            </wp:cNvGraphicFramePr>
+            <a:graphic xmlns:a="http://schemas.openxmlformats.org/drawingml/2006/main">
+              <a:graphicData uri="http://schemas.openxmlformats.org/drawingml/2006/picture">
+                <pic:pic xmlns:pic="http://schemas.openxmlformats.org/drawingml/2006/picture">
+                  <pic:nvPicPr>
+                    <pic:cNvPr id="702004465" name=""/>
+                    <pic:cNvPicPr/>
+                  </pic:nvPicPr>
+                  <pic:blipFill>
+                    <a:blip r:embed="rId6"/>
+                    <a:stretch>
+                      <a:fillRect/>
+                    </a:stretch>
+                  </pic:blipFill>
+                  <pic:spPr>
+                    <a:xfrm>
+                      <a:off x="0" y="0"/>
+                      <a:ext cx="4018391" cy="9486039"/>
+                    </a:xfrm>
+                    <a:prstGeom prst="rect">
+                      <a:avLst/>
+                    </a:prstGeom>
+                  </pic:spPr>
+                </pic:pic>
+              </a:graphicData>
+            </a:graphic>
+          </wp:inline>
+        </w:drawing>
+      </w:r>
+    </w:p>
+    <w:p>
       <w:pPr>
         <w:pStyle w:val="Heading3"/>
       </w:pPr>
       <w:r>
+        <w:lastRenderedPageBreak/>
         <w:t>Rule EXP57-CPP: Do not cast or delete pointers to incomplete classes</w:t>
       </w:r>
     </w:p>
@@ -22254,16 +22300,7 @@
                 <w:sz w:val="21"/>
                 <w:szCs w:val="21"/>
               </w:rPr>
-              <w:t>// U</w:t>
-            </w:r>
-            <w:r>
-              <w:rPr>
-                <w:rFonts w:ascii="Consolas" w:hAnsi="Consolas" w:cs="Courier New"/>
-                <w:color w:val="880000"/>
-                <w:sz w:val="21"/>
-                <w:szCs w:val="21"/>
-              </w:rPr>
-              <w:t>nderlying int type by default</w:t>
+              <w:t>// Underlying int type by default</w:t>
             </w:r>
           </w:p>
           <w:p>
@@ -23454,6 +23491,7 @@
         <w:pStyle w:val="Heading2"/>
       </w:pPr>
       <w:r>
+        <w:lastRenderedPageBreak/>
         <w:t>Containers (CTR)</w:t>
       </w:r>
     </w:p>
@@ -26438,6 +26476,7 @@
   <w:style w:type="character" w:default="1" w:styleId="DefaultParagraphFont">
     <w:name w:val="Default Paragraph Font"/>
     <w:uiPriority w:val="1"/>
+    <w:semiHidden/>
     <w:unhideWhenUsed/>
   </w:style>
   <w:style w:type="table" w:default="1" w:styleId="TableNormal">
